--- a/Technical Specifications-IBM.docx
+++ b/Technical Specifications-IBM.docx
@@ -301,13 +301,7 @@
           <w:color w:val="24292E"/>
         </w:rPr>
         <w:lastRenderedPageBreak/>
-        <w:t>An online store is a virtual store on the Internet where customers can browse the catalogue and select products of interest. The selected items may be collected in a shopping car</w:t>
-      </w:r>
-      <w:r>
-        <w:rPr>
-          <w:color w:val="24292E"/>
-        </w:rPr>
-        <w:t>t. At checkout time, the items in the shopping cart will be presented as an order. E-Commerce application developed for performing Admin and Customer user role operations with respective user interfaces. Application is implemented in two parts:</w:t>
+        <w:t>An online store is a virtual store on the Internet where customers can browse the catalogue and select products of interest. The selected items may be collected in a shopping cart. At checkout time, the items in the shopping cart will be presented as an order. E-Commerce application developed for performing Admin and Customer user role operations with respective user interfaces. Application is implemented in two parts:</w:t>
       </w:r>
     </w:p>
     <w:p>
@@ -333,13 +327,7 @@
         <w:rPr>
           <w:color w:val="24292E"/>
         </w:rPr>
-        <w:t>Back End se</w:t>
-      </w:r>
-      <w:r>
-        <w:rPr>
-          <w:color w:val="24292E"/>
-        </w:rPr>
-        <w:t xml:space="preserve">rvices for managing </w:t>
+        <w:t xml:space="preserve">Back End services for managing </w:t>
       </w:r>
       <w:proofErr w:type="gramStart"/>
       <w:r>
@@ -499,13 +487,7 @@
         <w:rPr>
           <w:color w:val="24292E"/>
         </w:rPr>
-        <w:t xml:space="preserve">Front End: User interfaces designed and developed using Angular utilising web services for </w:t>
-      </w:r>
-      <w:r>
-        <w:rPr>
-          <w:color w:val="24292E"/>
-        </w:rPr>
-        <w:t>handling appropriate user actions</w:t>
+        <w:t>Front End: User interfaces designed and developed using Angular utilising web services for handling appropriate user actions</w:t>
       </w:r>
     </w:p>
     <w:p>
@@ -583,10 +565,7 @@
         </w:numPr>
       </w:pPr>
       <w:r>
-        <w:t xml:space="preserve"> Filter the products by u</w:t>
-      </w:r>
-      <w:r>
-        <w:t>sing products price, gender, latest, rating.</w:t>
+        <w:t xml:space="preserve"> Filter the products by using products price, gender, latest, rating.</w:t>
       </w:r>
     </w:p>
     <w:p>
@@ -781,10 +760,7 @@
         </w:numPr>
       </w:pPr>
       <w:r>
-        <w:t xml:space="preserve"> </w:t>
-      </w:r>
-      <w:r>
-        <w:t>Add and remove products from cart</w:t>
+        <w:t xml:space="preserve"> Add and remove products from cart</w:t>
       </w:r>
     </w:p>
     <w:p>
@@ -814,10 +790,7 @@
       </w:r>
       <w:proofErr w:type="gramEnd"/>
       <w:r>
-        <w:t xml:space="preserve"> the order tab where  User can cancel/track/replace/return the orders which were m</w:t>
-      </w:r>
-      <w:r>
-        <w:t>ade earlier.</w:t>
+        <w:t xml:space="preserve"> the order tab where  User can cancel/track/replace/return the orders which were made earlier.</w:t>
       </w:r>
     </w:p>
     <w:p>
@@ -5802,13 +5775,7 @@
         <w:rPr>
           <w:color w:val="000000"/>
         </w:rPr>
-        <w:t xml:space="preserve"> It is used to map orders with multi</w:t>
-      </w:r>
-      <w:r>
-        <w:rPr>
-          <w:color w:val="000000"/>
-        </w:rPr>
-        <w:t xml:space="preserve">ple products associated </w:t>
+        <w:t xml:space="preserve"> It is used to map orders with multiple products associated </w:t>
       </w:r>
       <w:r>
         <w:t>within the same</w:t>
@@ -5902,10 +5869,10 @@
         </w:rPr>
         <w:lastRenderedPageBreak/>
         <w:drawing>
-          <wp:inline distT="0" distB="0" distL="0" distR="0" wp14:anchorId="02092D3E" wp14:editId="77FA9EE8">
-            <wp:extent cx="5733415" cy="4252595"/>
-            <wp:effectExtent l="0" t="0" r="0" b="0"/>
-            <wp:docPr id="26" name="Picture 26" descr="Diagram&#10;&#10;Description automatically generated"/>
+          <wp:inline distT="0" distB="0" distL="0" distR="0" wp14:anchorId="5B0195D3" wp14:editId="1846B89A">
+            <wp:extent cx="5733415" cy="3721735"/>
+            <wp:effectExtent l="0" t="0" r="635" b="0"/>
+            <wp:docPr id="8" name="Picture 8" descr="Diagram&#10;&#10;Description automatically generated"/>
             <wp:cNvGraphicFramePr>
               <a:graphicFrameLocks xmlns:a="http://schemas.openxmlformats.org/drawingml/2006/main" noChangeAspect="1"/>
             </wp:cNvGraphicFramePr>
@@ -5913,7 +5880,7 @@
               <a:graphicData uri="http://schemas.openxmlformats.org/drawingml/2006/picture">
                 <pic:pic xmlns:pic="http://schemas.openxmlformats.org/drawingml/2006/picture">
                   <pic:nvPicPr>
-                    <pic:cNvPr id="26" name="Picture 26" descr="Diagram&#10;&#10;Description automatically generated"/>
+                    <pic:cNvPr id="8" name="Picture 8" descr="Diagram&#10;&#10;Description automatically generated"/>
                     <pic:cNvPicPr/>
                   </pic:nvPicPr>
                   <pic:blipFill>
@@ -5931,7 +5898,7 @@
                   <pic:spPr>
                     <a:xfrm>
                       <a:off x="0" y="0"/>
-                      <a:ext cx="5733415" cy="4252595"/>
+                      <a:ext cx="5733415" cy="3721735"/>
                     </a:xfrm>
                     <a:prstGeom prst="rect">
                       <a:avLst/>
